--- a/CMPT-2276 LAB 2/SLS_SystemRequirements.docx
+++ b/CMPT-2276 LAB 2/SLS_SystemRequirements.docx
@@ -258,11 +258,22 @@
     </w:p>
     <w:p>
       <w:pPr>
-        <w:spacing w:after="120"/>
-        <w:rPr>
-          <w:rFonts w:ascii="Arial" w:hAnsi="Arial" w:cs="Arial"/>
-        </w:rPr>
-      </w:pPr>
+        <w:pStyle w:val="ListParagraph"/>
+        <w:numPr>
+          <w:ilvl w:val="0"/>
+          <w:numId w:val="2"/>
+        </w:numPr>
+        <w:spacing w:after="120"/>
+        <w:rPr>
+          <w:rFonts w:ascii="Arial" w:hAnsi="Arial" w:cs="Arial"/>
+        </w:rPr>
+      </w:pPr>
+      <w:r>
+        <w:rPr>
+          <w:rFonts w:ascii="Arial" w:hAnsi="Arial" w:cs="Arial"/>
+        </w:rPr>
+        <w:t>The Safe Life for Seniors system shall &lt;&gt;.</w:t>
+      </w:r>
     </w:p>
     <w:p>
       <w:pPr>
@@ -338,11 +349,50 @@
     </w:p>
     <w:p>
       <w:pPr>
-        <w:spacing w:after="120"/>
-        <w:rPr>
-          <w:rFonts w:ascii="Arial" w:hAnsi="Arial" w:cs="Arial"/>
-        </w:rPr>
-      </w:pPr>
+        <w:pStyle w:val="ListParagraph"/>
+        <w:numPr>
+          <w:ilvl w:val="0"/>
+          <w:numId w:val="1"/>
+        </w:numPr>
+        <w:spacing w:after="120"/>
+        <w:rPr>
+          <w:rFonts w:ascii="Arial" w:hAnsi="Arial" w:cs="Arial"/>
+          <w:sz w:val="18"/>
+          <w:szCs w:val="18"/>
+        </w:rPr>
+      </w:pPr>
+      <w:r>
+        <w:rPr>
+          <w:rFonts w:ascii="Arial" w:hAnsi="Arial" w:cs="Arial"/>
+          <w:sz w:val="18"/>
+          <w:szCs w:val="18"/>
+        </w:rPr>
+        <w:t xml:space="preserve"> </w:t>
+      </w:r>
+      <w:r>
+        <w:rPr>
+          <w:rFonts w:ascii="Arial" w:hAnsi="Arial" w:cs="Arial"/>
+        </w:rPr>
+        <w:t xml:space="preserve">While &lt;&gt;, the Safe Life for Seniors </w:t>
+      </w:r>
+      <w:r>
+        <w:rPr>
+          <w:rFonts w:ascii="Arial" w:hAnsi="Arial" w:cs="Arial"/>
+        </w:rPr>
+        <w:t>s</w:t>
+      </w:r>
+      <w:r>
+        <w:rPr>
+          <w:rFonts w:ascii="Arial" w:hAnsi="Arial" w:cs="Arial"/>
+        </w:rPr>
+        <w:t>ystem shall &lt;&gt;</w:t>
+      </w:r>
+      <w:r>
+        <w:rPr>
+          <w:rFonts w:ascii="Arial" w:hAnsi="Arial" w:cs="Arial"/>
+        </w:rPr>
+        <w:t>.</w:t>
+      </w:r>
     </w:p>
     <w:p>
       <w:pPr>
@@ -418,11 +468,22 @@
     </w:p>
     <w:p>
       <w:pPr>
-        <w:spacing w:after="120"/>
-        <w:rPr>
-          <w:rFonts w:ascii="Arial" w:hAnsi="Arial" w:cs="Arial"/>
-        </w:rPr>
-      </w:pPr>
+        <w:pStyle w:val="ListParagraph"/>
+        <w:numPr>
+          <w:ilvl w:val="0"/>
+          <w:numId w:val="1"/>
+        </w:numPr>
+        <w:spacing w:after="120"/>
+        <w:rPr>
+          <w:rFonts w:ascii="Arial" w:hAnsi="Arial" w:cs="Arial"/>
+        </w:rPr>
+      </w:pPr>
+      <w:r>
+        <w:rPr>
+          <w:rFonts w:ascii="Arial" w:hAnsi="Arial" w:cs="Arial"/>
+        </w:rPr>
+        <w:t>When &lt;&gt;, the Safe Life for Seniors system shall &lt;&gt;.</w:t>
+      </w:r>
     </w:p>
     <w:p>
       <w:pPr>
@@ -498,40 +559,50 @@
     </w:p>
     <w:p>
       <w:pPr>
-        <w:spacing w:after="120"/>
-        <w:rPr>
-          <w:rFonts w:ascii="Arial" w:hAnsi="Arial" w:cs="Arial"/>
-        </w:rPr>
-      </w:pPr>
-    </w:p>
-    <w:p>
-      <w:pPr>
-        <w:spacing w:after="120"/>
-        <w:rPr>
-          <w:rFonts w:ascii="Arial" w:hAnsi="Arial" w:cs="Arial"/>
-        </w:rPr>
-      </w:pPr>
-    </w:p>
-    <w:p>
-      <w:pPr>
-        <w:spacing w:after="120"/>
-        <w:rPr>
-          <w:rFonts w:ascii="Arial" w:hAnsi="Arial" w:cs="Arial"/>
-        </w:rPr>
-      </w:pPr>
-    </w:p>
-    <w:p>
-      <w:pPr>
-        <w:spacing w:after="120"/>
-        <w:rPr>
-          <w:rFonts w:ascii="Arial" w:hAnsi="Arial" w:cs="Arial"/>
-        </w:rPr>
-      </w:pPr>
-      <w:r>
-        <w:rPr>
-          <w:rFonts w:ascii="Arial" w:hAnsi="Arial" w:cs="Arial"/>
-        </w:rPr>
-        <w:lastRenderedPageBreak/>
+        <w:pStyle w:val="ListParagraph"/>
+        <w:numPr>
+          <w:ilvl w:val="0"/>
+          <w:numId w:val="1"/>
+        </w:numPr>
+        <w:spacing w:after="120"/>
+        <w:rPr>
+          <w:rFonts w:ascii="Arial" w:hAnsi="Arial" w:cs="Arial"/>
+        </w:rPr>
+      </w:pPr>
+      <w:r>
+        <w:rPr>
+          <w:rFonts w:ascii="Arial" w:hAnsi="Arial" w:cs="Arial"/>
+        </w:rPr>
+        <w:t>Where &lt;&gt;, the Safe Life for Seniors system shall &lt;&gt;.</w:t>
+      </w:r>
+    </w:p>
+    <w:p>
+      <w:pPr>
+        <w:spacing w:after="120"/>
+        <w:rPr>
+          <w:rFonts w:ascii="Arial" w:hAnsi="Arial" w:cs="Arial"/>
+        </w:rPr>
+      </w:pPr>
+    </w:p>
+    <w:p>
+      <w:pPr>
+        <w:spacing w:after="120"/>
+        <w:rPr>
+          <w:rFonts w:ascii="Arial" w:hAnsi="Arial" w:cs="Arial"/>
+        </w:rPr>
+      </w:pPr>
+    </w:p>
+    <w:p>
+      <w:pPr>
+        <w:spacing w:after="120"/>
+        <w:rPr>
+          <w:rFonts w:ascii="Arial" w:hAnsi="Arial" w:cs="Arial"/>
+        </w:rPr>
+      </w:pPr>
+      <w:r>
+        <w:rPr>
+          <w:rFonts w:ascii="Arial" w:hAnsi="Arial" w:cs="Arial"/>
+        </w:rPr>
         <w:t></w:t>
       </w:r>
       <w:r>
@@ -566,16 +637,8 @@
         <w:rPr>
           <w:rFonts w:ascii="Arial" w:hAnsi="Arial" w:cs="Arial"/>
         </w:rPr>
-        <w:t xml:space="preserve">required system response to undesired situations and are denoted by the </w:t>
-      </w:r>
-      <w:proofErr w:type="gramStart"/>
-      <w:r>
-        <w:rPr>
-          <w:rFonts w:ascii="Arial" w:hAnsi="Arial" w:cs="Arial"/>
-        </w:rPr>
-        <w:t>keywords</w:t>
-      </w:r>
-      <w:proofErr w:type="gramEnd"/>
+        <w:t>required system response to undesired situations and are denoted by the keywords</w:t>
+      </w:r>
     </w:p>
     <w:p>
       <w:pPr>
@@ -637,6 +700,25 @@
     </w:p>
     <w:p>
       <w:pPr>
+        <w:pStyle w:val="ListParagraph"/>
+        <w:numPr>
+          <w:ilvl w:val="0"/>
+          <w:numId w:val="1"/>
+        </w:numPr>
+        <w:spacing w:after="120"/>
+        <w:rPr>
+          <w:rFonts w:ascii="Arial" w:hAnsi="Arial" w:cs="Arial"/>
+        </w:rPr>
+      </w:pPr>
+      <w:r>
+        <w:rPr>
+          <w:rFonts w:ascii="Arial" w:hAnsi="Arial" w:cs="Arial"/>
+        </w:rPr>
+        <w:t>If &lt;&gt;, then the Safe Life for Seniors system shall &lt;&gt;.</w:t>
+      </w:r>
+    </w:p>
+    <w:p>
+      <w:pPr>
         <w:spacing w:after="120"/>
         <w:rPr>
           <w:rFonts w:ascii="Arial" w:hAnsi="Arial" w:cs="Arial"/>
@@ -698,23 +780,7 @@
           <w:b/>
           <w:bCs/>
         </w:rPr>
-        <w:t>While &lt;precondition(s)&gt;, When &lt;trigger&gt;, the &lt;system name&gt; shall</w:t>
-      </w:r>
-      <w:r>
-        <w:rPr>
-          <w:rFonts w:ascii="Arial" w:hAnsi="Arial" w:cs="Arial"/>
-          <w:b/>
-          <w:bCs/>
-        </w:rPr>
-        <w:t xml:space="preserve"> </w:t>
-      </w:r>
-      <w:r>
-        <w:rPr>
-          <w:rFonts w:ascii="Arial" w:hAnsi="Arial" w:cs="Arial"/>
-          <w:b/>
-          <w:bCs/>
-        </w:rPr>
-        <w:t>&lt;system response&gt;</w:t>
+        <w:t>While &lt;precondition(s)&gt;, When &lt;trigger&gt;, the &lt;system name&gt; shall &lt;system response&gt;</w:t>
       </w:r>
     </w:p>
     <w:p>
@@ -763,6 +829,25 @@
           <w:rFonts w:ascii="Arial" w:hAnsi="Arial" w:cs="Arial"/>
         </w:rPr>
         <w:t>Complex requirements for unwanted behavior also include the “If-Then” keywords.</w:t>
+      </w:r>
+    </w:p>
+    <w:p>
+      <w:pPr>
+        <w:pStyle w:val="ListParagraph"/>
+        <w:numPr>
+          <w:ilvl w:val="0"/>
+          <w:numId w:val="1"/>
+        </w:numPr>
+        <w:spacing w:after="120"/>
+        <w:rPr>
+          <w:rFonts w:ascii="Arial" w:hAnsi="Arial" w:cs="Arial"/>
+        </w:rPr>
+      </w:pPr>
+      <w:r>
+        <w:rPr>
+          <w:rFonts w:ascii="Arial" w:hAnsi="Arial" w:cs="Arial"/>
+        </w:rPr>
+        <w:t>While &lt;&gt;, when &lt;&gt;, the Safe Life for Seniors system shall &lt;&gt;.</w:t>
       </w:r>
     </w:p>
     <w:sectPr>
@@ -773,6 +858,243 @@
     </w:sectPr>
   </w:body>
 </w:document>
+</file>
+
+<file path=word/numbering.xml><?xml version="1.0" encoding="utf-8"?>
+<w:numbering xmlns:wpc="http://schemas.microsoft.com/office/word/2010/wordprocessingCanvas" xmlns:cx="http://schemas.microsoft.com/office/drawing/2014/chartex" xmlns:cx1="http://schemas.microsoft.com/office/drawing/2015/9/8/chartex" xmlns:cx2="http://schemas.microsoft.com/office/drawing/2015/10/21/chartex" xmlns:cx3="http://schemas.microsoft.com/office/drawing/2016/5/9/chartex" xmlns:cx4="http://schemas.microsoft.com/office/drawing/2016/5/10/chartex" xmlns:cx5="http://schemas.microsoft.com/office/drawing/2016/5/11/chartex" xmlns:cx6="http://schemas.microsoft.com/office/drawing/2016/5/12/chartex" xmlns:cx7="http://schemas.microsoft.com/office/drawing/2016/5/13/chartex" xmlns:cx8="http://schemas.microsoft.com/office/drawing/2016/5/14/chartex" xmlns:mc="http://schemas.openxmlformats.org/markup-compatibility/2006" xmlns:aink="http://schemas.microsoft.com/office/drawing/2016/ink" xmlns:am3d="http://schemas.microsoft.com/office/drawing/2017/model3d" xmlns:o="urn:schemas-microsoft-com:office:office" xmlns:oel="http://schemas.microsoft.com/office/2019/extlst" xmlns:r="http://schemas.openxmlformats.org/officeDocument/2006/relationships" xmlns:m="http://schemas.openxmlformats.org/officeDocument/2006/math" xmlns:v="urn:schemas-microsoft-com:vml" xmlns:wp14="http://schemas.microsoft.com/office/word/2010/wordprocessingDrawing" xmlns:wp="http://schemas.openxmlformats.org/drawingml/2006/wordprocessingDrawing" xmlns:w10="urn:schemas-microsoft-com:office:word" xmlns:w="http://schemas.openxmlformats.org/wordprocessingml/2006/main" xmlns:w14="http://schemas.microsoft.com/office/word/2010/wordml" xmlns:w15="http://schemas.microsoft.com/office/word/2012/wordml" xmlns:w16cex="http://schemas.microsoft.com/office/word/2018/wordml/cex" xmlns:w16cid="http://schemas.microsoft.com/office/word/2016/wordml/cid" xmlns:w16="http://schemas.microsoft.com/office/word/2018/wordml" xmlns:w16sdtdh="http://schemas.microsoft.com/office/word/2020/wordml/sdtdatahash" xmlns:w16se="http://schemas.microsoft.com/office/word/2015/wordml/symex" xmlns:wpg="http://schemas.microsoft.com/office/word/2010/wordprocessingGroup" xmlns:wpi="http://schemas.microsoft.com/office/word/2010/wordprocessingInk" xmlns:wne="http://schemas.microsoft.com/office/word/2006/wordml" xmlns:wps="http://schemas.microsoft.com/office/word/2010/wordprocessingShape" mc:Ignorable="w14 w15 w16se w16cid w16 w16cex w16sdtdh wp14">
+  <w:abstractNum w:abstractNumId="0" w15:restartNumberingAfterBreak="0">
+    <w:nsid w:val="2BA16B65"/>
+    <w:multiLevelType w:val="hybridMultilevel"/>
+    <w:tmpl w:val="92A8BE9A"/>
+    <w:lvl w:ilvl="0" w:tplc="10090001">
+      <w:start w:val="1"/>
+      <w:numFmt w:val="bullet"/>
+      <w:lvlText w:val=""/>
+      <w:lvlJc w:val="left"/>
+      <w:pPr>
+        <w:ind w:left="720" w:hanging="360"/>
+      </w:pPr>
+      <w:rPr>
+        <w:rFonts w:ascii="Symbol" w:hAnsi="Symbol" w:hint="default"/>
+      </w:rPr>
+    </w:lvl>
+    <w:lvl w:ilvl="1" w:tplc="10090003" w:tentative="1">
+      <w:start w:val="1"/>
+      <w:numFmt w:val="bullet"/>
+      <w:lvlText w:val="o"/>
+      <w:lvlJc w:val="left"/>
+      <w:pPr>
+        <w:ind w:left="1440" w:hanging="360"/>
+      </w:pPr>
+      <w:rPr>
+        <w:rFonts w:ascii="Courier New" w:hAnsi="Courier New" w:cs="Courier New" w:hint="default"/>
+      </w:rPr>
+    </w:lvl>
+    <w:lvl w:ilvl="2" w:tplc="10090005" w:tentative="1">
+      <w:start w:val="1"/>
+      <w:numFmt w:val="bullet"/>
+      <w:lvlText w:val=""/>
+      <w:lvlJc w:val="left"/>
+      <w:pPr>
+        <w:ind w:left="2160" w:hanging="360"/>
+      </w:pPr>
+      <w:rPr>
+        <w:rFonts w:ascii="Wingdings" w:hAnsi="Wingdings" w:hint="default"/>
+      </w:rPr>
+    </w:lvl>
+    <w:lvl w:ilvl="3" w:tplc="10090001" w:tentative="1">
+      <w:start w:val="1"/>
+      <w:numFmt w:val="bullet"/>
+      <w:lvlText w:val=""/>
+      <w:lvlJc w:val="left"/>
+      <w:pPr>
+        <w:ind w:left="2880" w:hanging="360"/>
+      </w:pPr>
+      <w:rPr>
+        <w:rFonts w:ascii="Symbol" w:hAnsi="Symbol" w:hint="default"/>
+      </w:rPr>
+    </w:lvl>
+    <w:lvl w:ilvl="4" w:tplc="10090003" w:tentative="1">
+      <w:start w:val="1"/>
+      <w:numFmt w:val="bullet"/>
+      <w:lvlText w:val="o"/>
+      <w:lvlJc w:val="left"/>
+      <w:pPr>
+        <w:ind w:left="3600" w:hanging="360"/>
+      </w:pPr>
+      <w:rPr>
+        <w:rFonts w:ascii="Courier New" w:hAnsi="Courier New" w:cs="Courier New" w:hint="default"/>
+      </w:rPr>
+    </w:lvl>
+    <w:lvl w:ilvl="5" w:tplc="10090005" w:tentative="1">
+      <w:start w:val="1"/>
+      <w:numFmt w:val="bullet"/>
+      <w:lvlText w:val=""/>
+      <w:lvlJc w:val="left"/>
+      <w:pPr>
+        <w:ind w:left="4320" w:hanging="360"/>
+      </w:pPr>
+      <w:rPr>
+        <w:rFonts w:ascii="Wingdings" w:hAnsi="Wingdings" w:hint="default"/>
+      </w:rPr>
+    </w:lvl>
+    <w:lvl w:ilvl="6" w:tplc="10090001" w:tentative="1">
+      <w:start w:val="1"/>
+      <w:numFmt w:val="bullet"/>
+      <w:lvlText w:val=""/>
+      <w:lvlJc w:val="left"/>
+      <w:pPr>
+        <w:ind w:left="5040" w:hanging="360"/>
+      </w:pPr>
+      <w:rPr>
+        <w:rFonts w:ascii="Symbol" w:hAnsi="Symbol" w:hint="default"/>
+      </w:rPr>
+    </w:lvl>
+    <w:lvl w:ilvl="7" w:tplc="10090003" w:tentative="1">
+      <w:start w:val="1"/>
+      <w:numFmt w:val="bullet"/>
+      <w:lvlText w:val="o"/>
+      <w:lvlJc w:val="left"/>
+      <w:pPr>
+        <w:ind w:left="5760" w:hanging="360"/>
+      </w:pPr>
+      <w:rPr>
+        <w:rFonts w:ascii="Courier New" w:hAnsi="Courier New" w:cs="Courier New" w:hint="default"/>
+      </w:rPr>
+    </w:lvl>
+    <w:lvl w:ilvl="8" w:tplc="10090005" w:tentative="1">
+      <w:start w:val="1"/>
+      <w:numFmt w:val="bullet"/>
+      <w:lvlText w:val=""/>
+      <w:lvlJc w:val="left"/>
+      <w:pPr>
+        <w:ind w:left="6480" w:hanging="360"/>
+      </w:pPr>
+      <w:rPr>
+        <w:rFonts w:ascii="Wingdings" w:hAnsi="Wingdings" w:hint="default"/>
+      </w:rPr>
+    </w:lvl>
+  </w:abstractNum>
+  <w:abstractNum w:abstractNumId="1" w15:restartNumberingAfterBreak="0">
+    <w:nsid w:val="6DDC5B33"/>
+    <w:multiLevelType w:val="hybridMultilevel"/>
+    <w:tmpl w:val="33C6BB62"/>
+    <w:lvl w:ilvl="0" w:tplc="10090001">
+      <w:start w:val="1"/>
+      <w:numFmt w:val="bullet"/>
+      <w:lvlText w:val=""/>
+      <w:lvlJc w:val="left"/>
+      <w:pPr>
+        <w:ind w:left="780" w:hanging="360"/>
+      </w:pPr>
+      <w:rPr>
+        <w:rFonts w:ascii="Symbol" w:hAnsi="Symbol" w:hint="default"/>
+      </w:rPr>
+    </w:lvl>
+    <w:lvl w:ilvl="1" w:tplc="10090003" w:tentative="1">
+      <w:start w:val="1"/>
+      <w:numFmt w:val="bullet"/>
+      <w:lvlText w:val="o"/>
+      <w:lvlJc w:val="left"/>
+      <w:pPr>
+        <w:ind w:left="1500" w:hanging="360"/>
+      </w:pPr>
+      <w:rPr>
+        <w:rFonts w:ascii="Courier New" w:hAnsi="Courier New" w:cs="Courier New" w:hint="default"/>
+      </w:rPr>
+    </w:lvl>
+    <w:lvl w:ilvl="2" w:tplc="10090005" w:tentative="1">
+      <w:start w:val="1"/>
+      <w:numFmt w:val="bullet"/>
+      <w:lvlText w:val=""/>
+      <w:lvlJc w:val="left"/>
+      <w:pPr>
+        <w:ind w:left="2220" w:hanging="360"/>
+      </w:pPr>
+      <w:rPr>
+        <w:rFonts w:ascii="Wingdings" w:hAnsi="Wingdings" w:hint="default"/>
+      </w:rPr>
+    </w:lvl>
+    <w:lvl w:ilvl="3" w:tplc="10090001" w:tentative="1">
+      <w:start w:val="1"/>
+      <w:numFmt w:val="bullet"/>
+      <w:lvlText w:val=""/>
+      <w:lvlJc w:val="left"/>
+      <w:pPr>
+        <w:ind w:left="2940" w:hanging="360"/>
+      </w:pPr>
+      <w:rPr>
+        <w:rFonts w:ascii="Symbol" w:hAnsi="Symbol" w:hint="default"/>
+      </w:rPr>
+    </w:lvl>
+    <w:lvl w:ilvl="4" w:tplc="10090003" w:tentative="1">
+      <w:start w:val="1"/>
+      <w:numFmt w:val="bullet"/>
+      <w:lvlText w:val="o"/>
+      <w:lvlJc w:val="left"/>
+      <w:pPr>
+        <w:ind w:left="3660" w:hanging="360"/>
+      </w:pPr>
+      <w:rPr>
+        <w:rFonts w:ascii="Courier New" w:hAnsi="Courier New" w:cs="Courier New" w:hint="default"/>
+      </w:rPr>
+    </w:lvl>
+    <w:lvl w:ilvl="5" w:tplc="10090005" w:tentative="1">
+      <w:start w:val="1"/>
+      <w:numFmt w:val="bullet"/>
+      <w:lvlText w:val=""/>
+      <w:lvlJc w:val="left"/>
+      <w:pPr>
+        <w:ind w:left="4380" w:hanging="360"/>
+      </w:pPr>
+      <w:rPr>
+        <w:rFonts w:ascii="Wingdings" w:hAnsi="Wingdings" w:hint="default"/>
+      </w:rPr>
+    </w:lvl>
+    <w:lvl w:ilvl="6" w:tplc="10090001" w:tentative="1">
+      <w:start w:val="1"/>
+      <w:numFmt w:val="bullet"/>
+      <w:lvlText w:val=""/>
+      <w:lvlJc w:val="left"/>
+      <w:pPr>
+        <w:ind w:left="5100" w:hanging="360"/>
+      </w:pPr>
+      <w:rPr>
+        <w:rFonts w:ascii="Symbol" w:hAnsi="Symbol" w:hint="default"/>
+      </w:rPr>
+    </w:lvl>
+    <w:lvl w:ilvl="7" w:tplc="10090003" w:tentative="1">
+      <w:start w:val="1"/>
+      <w:numFmt w:val="bullet"/>
+      <w:lvlText w:val="o"/>
+      <w:lvlJc w:val="left"/>
+      <w:pPr>
+        <w:ind w:left="5820" w:hanging="360"/>
+      </w:pPr>
+      <w:rPr>
+        <w:rFonts w:ascii="Courier New" w:hAnsi="Courier New" w:cs="Courier New" w:hint="default"/>
+      </w:rPr>
+    </w:lvl>
+    <w:lvl w:ilvl="8" w:tplc="10090005" w:tentative="1">
+      <w:start w:val="1"/>
+      <w:numFmt w:val="bullet"/>
+      <w:lvlText w:val=""/>
+      <w:lvlJc w:val="left"/>
+      <w:pPr>
+        <w:ind w:left="6540" w:hanging="360"/>
+      </w:pPr>
+      <w:rPr>
+        <w:rFonts w:ascii="Wingdings" w:hAnsi="Wingdings" w:hint="default"/>
+      </w:rPr>
+    </w:lvl>
+  </w:abstractNum>
+  <w:num w:numId="1" w16cid:durableId="1540236779">
+    <w:abstractNumId w:val="1"/>
+  </w:num>
+  <w:num w:numId="2" w16cid:durableId="634216244">
+    <w:abstractNumId w:val="0"/>
+  </w:num>
+</w:numbering>
 </file>
 
 <file path=word/styles.xml><?xml version="1.0" encoding="utf-8"?>
@@ -898,6 +1220,7 @@
     <w:lsdException w:name="HTML Sample" w:semiHidden="1" w:unhideWhenUsed="1"/>
     <w:lsdException w:name="HTML Typewriter" w:semiHidden="1" w:unhideWhenUsed="1"/>
     <w:lsdException w:name="HTML Variable" w:semiHidden="1" w:unhideWhenUsed="1"/>
+    <w:lsdException w:name="Normal Table" w:semiHidden="1" w:unhideWhenUsed="1"/>
     <w:lsdException w:name="annotation subject" w:semiHidden="1" w:unhideWhenUsed="1"/>
     <w:lsdException w:name="No List" w:semiHidden="1" w:unhideWhenUsed="1"/>
     <w:lsdException w:name="Outline List 1" w:semiHidden="1" w:unhideWhenUsed="1"/>
@@ -944,8 +1267,10 @@
     <w:lsdException w:name="Table Subtle 2" w:semiHidden="1" w:unhideWhenUsed="1"/>
     <w:lsdException w:name="Table Web 1" w:semiHidden="1" w:unhideWhenUsed="1"/>
     <w:lsdException w:name="Table Web 2" w:semiHidden="1" w:unhideWhenUsed="1"/>
+    <w:lsdException w:name="Table Web 3" w:semiHidden="1" w:unhideWhenUsed="1"/>
     <w:lsdException w:name="Balloon Text" w:semiHidden="1" w:unhideWhenUsed="1"/>
     <w:lsdException w:name="Table Grid" w:uiPriority="39"/>
+    <w:lsdException w:name="Table Theme" w:semiHidden="1" w:unhideWhenUsed="1"/>
     <w:lsdException w:name="Placeholder Text" w:semiHidden="1"/>
     <w:lsdException w:name="No Spacing" w:uiPriority="1" w:qFormat="1"/>
     <w:lsdException w:name="Light Shading" w:uiPriority="60"/>
@@ -1197,6 +1522,17 @@
     <w:uiPriority w:val="99"/>
     <w:semiHidden/>
     <w:unhideWhenUsed/>
+  </w:style>
+  <w:style w:type="paragraph" w:styleId="ListParagraph">
+    <w:name w:val="List Paragraph"/>
+    <w:basedOn w:val="Normal"/>
+    <w:uiPriority w:val="34"/>
+    <w:qFormat/>
+    <w:rsid w:val="00B94FE6"/>
+    <w:pPr>
+      <w:ind w:left="720"/>
+      <w:contextualSpacing/>
+    </w:pPr>
   </w:style>
 </w:styles>
 </file>

--- a/CMPT-2276 LAB 2/SLS_SystemRequirements.docx
+++ b/CMPT-2276 LAB 2/SLS_SystemRequirements.docx
@@ -25,164 +25,6 @@
         </w:rPr>
         <w:t>System Requirements (EARS Syntax):</w:t>
       </w:r>
-    </w:p>
-    <w:p>
-      <w:pPr>
-        <w:spacing w:after="120"/>
-        <w:rPr>
-          <w:rFonts w:ascii="Arial" w:hAnsi="Arial" w:cs="Arial"/>
-        </w:rPr>
-      </w:pPr>
-      <w:r>
-        <w:rPr>
-          <w:rFonts w:ascii="Arial" w:hAnsi="Arial" w:cs="Arial"/>
-        </w:rPr>
-        <w:t>Ruleset:</w:t>
-      </w:r>
-    </w:p>
-    <w:p>
-      <w:pPr>
-        <w:spacing w:after="120"/>
-        <w:rPr>
-          <w:rFonts w:ascii="Arial" w:hAnsi="Arial" w:cs="Arial"/>
-        </w:rPr>
-      </w:pPr>
-      <w:r>
-        <w:rPr>
-          <w:rFonts w:ascii="Arial" w:hAnsi="Arial" w:cs="Arial"/>
-        </w:rPr>
-        <w:t> The clauses of a requirement written in EARS always appear in the same order. The basic</w:t>
-      </w:r>
-    </w:p>
-    <w:p>
-      <w:pPr>
-        <w:spacing w:after="120"/>
-        <w:rPr>
-          <w:rFonts w:ascii="Arial" w:hAnsi="Arial" w:cs="Arial"/>
-        </w:rPr>
-      </w:pPr>
-      <w:r>
-        <w:rPr>
-          <w:rFonts w:ascii="Arial" w:hAnsi="Arial" w:cs="Arial"/>
-        </w:rPr>
-        <w:t>structure of an EARS requirement is:</w:t>
-      </w:r>
-    </w:p>
-    <w:p>
-      <w:pPr>
-        <w:spacing w:after="120"/>
-        <w:rPr>
-          <w:rFonts w:ascii="Arial" w:hAnsi="Arial" w:cs="Arial"/>
-        </w:rPr>
-      </w:pPr>
-      <w:r>
-        <w:rPr>
-          <w:rFonts w:ascii="Arial" w:hAnsi="Arial" w:cs="Arial"/>
-        </w:rPr>
-        <w:t>While &lt;optional pre-condition&gt;, when &lt;optional trigger&gt;, the</w:t>
-      </w:r>
-      <w:r>
-        <w:rPr>
-          <w:rFonts w:ascii="Arial" w:hAnsi="Arial" w:cs="Arial"/>
-        </w:rPr>
-        <w:t xml:space="preserve"> </w:t>
-      </w:r>
-      <w:r>
-        <w:rPr>
-          <w:rFonts w:ascii="Arial" w:hAnsi="Arial" w:cs="Arial"/>
-        </w:rPr>
-        <w:t>&lt;system name&gt; shall &lt;system response&gt;</w:t>
-      </w:r>
-    </w:p>
-    <w:p>
-      <w:pPr>
-        <w:spacing w:after="120"/>
-        <w:rPr>
-          <w:rFonts w:ascii="Arial" w:hAnsi="Arial" w:cs="Arial"/>
-        </w:rPr>
-      </w:pPr>
-      <w:r>
-        <w:rPr>
-          <w:rFonts w:ascii="Arial" w:hAnsi="Arial" w:cs="Arial"/>
-        </w:rPr>
-        <w:t> A requirement must have:</w:t>
-      </w:r>
-    </w:p>
-    <w:p>
-      <w:pPr>
-        <w:spacing w:after="120"/>
-        <w:rPr>
-          <w:rFonts w:ascii="Arial" w:hAnsi="Arial" w:cs="Arial"/>
-        </w:rPr>
-      </w:pPr>
-      <w:r>
-        <w:rPr>
-          <w:rFonts w:ascii="Arial" w:hAnsi="Arial" w:cs="Arial"/>
-        </w:rPr>
-        <w:t> Zero or many preconditions</w:t>
-      </w:r>
-    </w:p>
-    <w:p>
-      <w:pPr>
-        <w:spacing w:after="120"/>
-        <w:rPr>
-          <w:rFonts w:ascii="Arial" w:hAnsi="Arial" w:cs="Arial"/>
-        </w:rPr>
-      </w:pPr>
-      <w:r>
-        <w:rPr>
-          <w:rFonts w:ascii="Arial" w:hAnsi="Arial" w:cs="Arial"/>
-        </w:rPr>
-        <w:t> Zero or one trigger</w:t>
-      </w:r>
-    </w:p>
-    <w:p>
-      <w:pPr>
-        <w:spacing w:after="120"/>
-        <w:rPr>
-          <w:rFonts w:ascii="Arial" w:hAnsi="Arial" w:cs="Arial"/>
-        </w:rPr>
-      </w:pPr>
-      <w:r>
-        <w:rPr>
-          <w:rFonts w:ascii="Arial" w:hAnsi="Arial" w:cs="Arial"/>
-        </w:rPr>
-        <w:t> One system name</w:t>
-      </w:r>
-    </w:p>
-    <w:p>
-      <w:pPr>
-        <w:spacing w:after="120"/>
-        <w:rPr>
-          <w:rFonts w:ascii="Arial" w:hAnsi="Arial" w:cs="Arial"/>
-        </w:rPr>
-      </w:pPr>
-      <w:r>
-        <w:rPr>
-          <w:rFonts w:ascii="Arial" w:hAnsi="Arial" w:cs="Arial"/>
-        </w:rPr>
-        <w:t> One or many system</w:t>
-      </w:r>
-      <w:r>
-        <w:rPr>
-          <w:rFonts w:ascii="Arial" w:hAnsi="Arial" w:cs="Arial"/>
-        </w:rPr>
-        <w:t>s</w:t>
-      </w:r>
-      <w:r>
-        <w:rPr>
-          <w:rFonts w:ascii="Arial" w:hAnsi="Arial" w:cs="Arial"/>
-        </w:rPr>
-        <w:t xml:space="preserve"> responses</w:t>
-      </w:r>
-    </w:p>
-    <w:p>
-      <w:pPr>
-        <w:spacing w:after="120"/>
-        <w:rPr>
-          <w:rFonts w:ascii="Arial" w:hAnsi="Arial" w:cs="Arial"/>
-        </w:rPr>
-      </w:pPr>
     </w:p>
     <w:p>
       <w:pPr>
@@ -272,8 +114,28 @@
         <w:rPr>
           <w:rFonts w:ascii="Arial" w:hAnsi="Arial" w:cs="Arial"/>
         </w:rPr>
-        <w:t>The Safe Life for Seniors system shall &lt;&gt;.</w:t>
-      </w:r>
+        <w:t xml:space="preserve">The Safe Life for Seniors system shall </w:t>
+      </w:r>
+      <w:r>
+        <w:rPr>
+          <w:rFonts w:ascii="Arial" w:hAnsi="Arial" w:cs="Arial"/>
+        </w:rPr>
+        <w:t>monitor the house 24/7</w:t>
+      </w:r>
+      <w:r>
+        <w:rPr>
+          <w:rFonts w:ascii="Arial" w:hAnsi="Arial" w:cs="Arial"/>
+        </w:rPr>
+        <w:t>.</w:t>
+      </w:r>
+    </w:p>
+    <w:p>
+      <w:pPr>
+        <w:spacing w:after="120"/>
+        <w:rPr>
+          <w:rFonts w:ascii="Arial" w:hAnsi="Arial" w:cs="Arial"/>
+        </w:rPr>
+      </w:pPr>
     </w:p>
     <w:p>
       <w:pPr>
@@ -373,7 +235,19 @@
         <w:rPr>
           <w:rFonts w:ascii="Arial" w:hAnsi="Arial" w:cs="Arial"/>
         </w:rPr>
-        <w:t xml:space="preserve">While &lt;&gt;, the Safe Life for Seniors </w:t>
+        <w:t xml:space="preserve">While </w:t>
+      </w:r>
+      <w:r>
+        <w:rPr>
+          <w:rFonts w:ascii="Arial" w:hAnsi="Arial" w:cs="Arial"/>
+        </w:rPr>
+        <w:t>the senior has their phone on them</w:t>
+      </w:r>
+      <w:r>
+        <w:rPr>
+          <w:rFonts w:ascii="Arial" w:hAnsi="Arial" w:cs="Arial"/>
+        </w:rPr>
+        <w:t xml:space="preserve">, the Safe Life for Seniors </w:t>
       </w:r>
       <w:r>
         <w:rPr>
@@ -385,7 +259,13 @@
         <w:rPr>
           <w:rFonts w:ascii="Arial" w:hAnsi="Arial" w:cs="Arial"/>
         </w:rPr>
-        <w:t>ystem shall &lt;&gt;</w:t>
+        <w:t xml:space="preserve">ystem shall </w:t>
+      </w:r>
+      <w:r>
+        <w:rPr>
+          <w:rFonts w:ascii="Arial" w:hAnsi="Arial" w:cs="Arial"/>
+        </w:rPr>
+        <w:t>track their location</w:t>
       </w:r>
       <w:r>
         <w:rPr>
@@ -393,6 +273,16 @@
         </w:rPr>
         <w:t>.</w:t>
       </w:r>
+    </w:p>
+    <w:p>
+      <w:pPr>
+        <w:spacing w:after="120"/>
+        <w:rPr>
+          <w:rFonts w:ascii="Arial" w:hAnsi="Arial" w:cs="Arial"/>
+          <w:sz w:val="18"/>
+          <w:szCs w:val="18"/>
+        </w:rPr>
+      </w:pPr>
     </w:p>
     <w:p>
       <w:pPr>
@@ -482,7 +372,31 @@
         <w:rPr>
           <w:rFonts w:ascii="Arial" w:hAnsi="Arial" w:cs="Arial"/>
         </w:rPr>
-        <w:t>When &lt;&gt;, the Safe Life for Seniors system shall &lt;&gt;.</w:t>
+        <w:t xml:space="preserve">When </w:t>
+      </w:r>
+      <w:r>
+        <w:rPr>
+          <w:rFonts w:ascii="Arial" w:hAnsi="Arial" w:cs="Arial"/>
+        </w:rPr>
+        <w:t>“SOS” button is pressed</w:t>
+      </w:r>
+      <w:r>
+        <w:rPr>
+          <w:rFonts w:ascii="Arial" w:hAnsi="Arial" w:cs="Arial"/>
+        </w:rPr>
+        <w:t>, the Safe Life for Seniors system shall</w:t>
+      </w:r>
+      <w:r>
+        <w:rPr>
+          <w:rFonts w:ascii="Arial" w:hAnsi="Arial" w:cs="Arial"/>
+        </w:rPr>
+        <w:t xml:space="preserve"> contact all emergency personnel</w:t>
+      </w:r>
+      <w:r>
+        <w:rPr>
+          <w:rFonts w:ascii="Arial" w:hAnsi="Arial" w:cs="Arial"/>
+        </w:rPr>
+        <w:t>.</w:t>
       </w:r>
     </w:p>
     <w:p>
@@ -522,7 +436,21 @@
         <w:rPr>
           <w:rFonts w:ascii="Arial" w:hAnsi="Arial" w:cs="Arial"/>
         </w:rPr>
-        <w:t>include the specified feature and are denoted by the keyword “Where”.</w:t>
+        <w:t>include the specified feature and are denoted by the keyword “</w:t>
+      </w:r>
+      <w:proofErr w:type="gramStart"/>
+      <w:r>
+        <w:rPr>
+          <w:rFonts w:ascii="Arial" w:hAnsi="Arial" w:cs="Arial"/>
+        </w:rPr>
+        <w:t>Where</w:t>
+      </w:r>
+      <w:proofErr w:type="gramEnd"/>
+      <w:r>
+        <w:rPr>
+          <w:rFonts w:ascii="Arial" w:hAnsi="Arial" w:cs="Arial"/>
+        </w:rPr>
+        <w:t>”.</w:t>
       </w:r>
     </w:p>
     <w:p>
@@ -573,16 +501,32 @@
         <w:rPr>
           <w:rFonts w:ascii="Arial" w:hAnsi="Arial" w:cs="Arial"/>
         </w:rPr>
-        <w:t>Where &lt;&gt;, the Safe Life for Seniors system shall &lt;&gt;.</w:t>
-      </w:r>
-    </w:p>
-    <w:p>
-      <w:pPr>
-        <w:spacing w:after="120"/>
-        <w:rPr>
-          <w:rFonts w:ascii="Arial" w:hAnsi="Arial" w:cs="Arial"/>
-        </w:rPr>
-      </w:pPr>
+        <w:t xml:space="preserve">Where </w:t>
+      </w:r>
+      <w:r>
+        <w:rPr>
+          <w:rFonts w:ascii="Arial" w:hAnsi="Arial" w:cs="Arial"/>
+        </w:rPr>
+        <w:t>cameras are installed</w:t>
+      </w:r>
+      <w:r>
+        <w:rPr>
+          <w:rFonts w:ascii="Arial" w:hAnsi="Arial" w:cs="Arial"/>
+        </w:rPr>
+        <w:t>, the Safe Life for Seniors system shall</w:t>
+      </w:r>
+      <w:r>
+        <w:rPr>
+          <w:rFonts w:ascii="Arial" w:hAnsi="Arial" w:cs="Arial"/>
+        </w:rPr>
+        <w:t xml:space="preserve"> monitor suspicious movements</w:t>
+      </w:r>
+      <w:r>
+        <w:rPr>
+          <w:rFonts w:ascii="Arial" w:hAnsi="Arial" w:cs="Arial"/>
+        </w:rPr>
+        <w:t>.</w:t>
+      </w:r>
     </w:p>
     <w:p>
       <w:pPr>
@@ -637,7 +581,13 @@
         <w:rPr>
           <w:rFonts w:ascii="Arial" w:hAnsi="Arial" w:cs="Arial"/>
         </w:rPr>
-        <w:t>required system response to undesired situations and are denoted by the keywords</w:t>
+        <w:t xml:space="preserve">required system response to undesired situations and are denoted by the </w:t>
+      </w:r>
+      <w:r>
+        <w:rPr>
+          <w:rFonts w:ascii="Arial" w:hAnsi="Arial" w:cs="Arial"/>
+        </w:rPr>
+        <w:t>keywords.</w:t>
       </w:r>
     </w:p>
     <w:p>
@@ -714,7 +664,31 @@
         <w:rPr>
           <w:rFonts w:ascii="Arial" w:hAnsi="Arial" w:cs="Arial"/>
         </w:rPr>
-        <w:t>If &lt;&gt;, then the Safe Life for Seniors system shall &lt;&gt;.</w:t>
+        <w:t xml:space="preserve">If </w:t>
+      </w:r>
+      <w:r>
+        <w:rPr>
+          <w:rFonts w:ascii="Arial" w:hAnsi="Arial" w:cs="Arial"/>
+        </w:rPr>
+        <w:t>there is no more money in their account to order delivery</w:t>
+      </w:r>
+      <w:r>
+        <w:rPr>
+          <w:rFonts w:ascii="Arial" w:hAnsi="Arial" w:cs="Arial"/>
+        </w:rPr>
+        <w:t xml:space="preserve">, then the Safe Life for Seniors system shall </w:t>
+      </w:r>
+      <w:r>
+        <w:rPr>
+          <w:rFonts w:ascii="Arial" w:hAnsi="Arial" w:cs="Arial"/>
+        </w:rPr>
+        <w:t>contact the senior and their emergency contacts</w:t>
+      </w:r>
+      <w:r>
+        <w:rPr>
+          <w:rFonts w:ascii="Arial" w:hAnsi="Arial" w:cs="Arial"/>
+        </w:rPr>
+        <w:t>.</w:t>
       </w:r>
     </w:p>
     <w:p>
@@ -800,16 +774,8 @@
         <w:rPr>
           <w:rFonts w:ascii="Arial" w:hAnsi="Arial" w:cs="Arial"/>
         </w:rPr>
-        <w:t>.</w:t>
-      </w:r>
-    </w:p>
-    <w:p>
-      <w:pPr>
-        <w:spacing w:after="120"/>
-        <w:rPr>
-          <w:rFonts w:ascii="Arial" w:hAnsi="Arial" w:cs="Arial"/>
-        </w:rPr>
-      </w:pPr>
+        <w:t xml:space="preserve"> </w:t>
+      </w:r>
       <w:r>
         <w:rPr>
           <w:rFonts w:ascii="Arial" w:hAnsi="Arial" w:cs="Arial"/>
@@ -847,7 +813,43 @@
         <w:rPr>
           <w:rFonts w:ascii="Arial" w:hAnsi="Arial" w:cs="Arial"/>
         </w:rPr>
-        <w:t>While &lt;&gt;, when &lt;&gt;, the Safe Life for Seniors system shall &lt;&gt;.</w:t>
+        <w:t xml:space="preserve">While </w:t>
+      </w:r>
+      <w:r>
+        <w:rPr>
+          <w:rFonts w:ascii="Arial" w:hAnsi="Arial" w:cs="Arial"/>
+        </w:rPr>
+        <w:t>the senior is close to their home</w:t>
+      </w:r>
+      <w:r>
+        <w:rPr>
+          <w:rFonts w:ascii="Arial" w:hAnsi="Arial" w:cs="Arial"/>
+        </w:rPr>
+        <w:t xml:space="preserve">, when </w:t>
+      </w:r>
+      <w:r>
+        <w:rPr>
+          <w:rFonts w:ascii="Arial" w:hAnsi="Arial" w:cs="Arial"/>
+        </w:rPr>
+        <w:t>they press the unlock button on the app</w:t>
+      </w:r>
+      <w:r>
+        <w:rPr>
+          <w:rFonts w:ascii="Arial" w:hAnsi="Arial" w:cs="Arial"/>
+        </w:rPr>
+        <w:t xml:space="preserve"> the Safe Life for Seniors system shall </w:t>
+      </w:r>
+      <w:r>
+        <w:rPr>
+          <w:rFonts w:ascii="Arial" w:hAnsi="Arial" w:cs="Arial"/>
+        </w:rPr>
+        <w:t>unlock their front door</w:t>
+      </w:r>
+      <w:r>
+        <w:rPr>
+          <w:rFonts w:ascii="Arial" w:hAnsi="Arial" w:cs="Arial"/>
+        </w:rPr>
+        <w:t>.</w:t>
       </w:r>
     </w:p>
     <w:sectPr>

--- a/CMPT-2276 LAB 2/SLS_SystemRequirements.docx
+++ b/CMPT-2276 LAB 2/SLS_SystemRequirements.docx
@@ -436,21 +436,7 @@
         <w:rPr>
           <w:rFonts w:ascii="Arial" w:hAnsi="Arial" w:cs="Arial"/>
         </w:rPr>
-        <w:t>include the specified feature and are denoted by the keyword “</w:t>
-      </w:r>
-      <w:proofErr w:type="gramStart"/>
-      <w:r>
-        <w:rPr>
-          <w:rFonts w:ascii="Arial" w:hAnsi="Arial" w:cs="Arial"/>
-        </w:rPr>
-        <w:t>Where</w:t>
-      </w:r>
-      <w:proofErr w:type="gramEnd"/>
-      <w:r>
-        <w:rPr>
-          <w:rFonts w:ascii="Arial" w:hAnsi="Arial" w:cs="Arial"/>
-        </w:rPr>
-        <w:t>”.</w:t>
+        <w:t>include the specified feature and are denoted by the keyword “Where”.</w:t>
       </w:r>
     </w:p>
     <w:p>
@@ -851,6 +837,19 @@
         </w:rPr>
         <w:t>.</w:t>
       </w:r>
+    </w:p>
+    <w:p>
+      <w:pPr>
+        <w:pStyle w:val="ListParagraph"/>
+        <w:numPr>
+          <w:ilvl w:val="0"/>
+          <w:numId w:val="1"/>
+        </w:numPr>
+        <w:spacing w:after="120"/>
+        <w:rPr>
+          <w:rFonts w:ascii="Arial" w:hAnsi="Arial" w:cs="Arial"/>
+        </w:rPr>
+      </w:pPr>
     </w:p>
     <w:sectPr>
       <w:pgSz w:w="12240" w:h="15840"/>

--- a/CMPT-2276 LAB 2/SLS_SystemRequirements.docx
+++ b/CMPT-2276 LAB 2/SLS_SystemRequirements.docx
@@ -1,10 +1,11 @@
 
 <file path=word/document.xml><?xml version="1.0" encoding="utf-8"?>
-<w:document xmlns:wpc="http://schemas.microsoft.com/office/word/2010/wordprocessingCanvas" xmlns:cx="http://schemas.microsoft.com/office/drawing/2014/chartex" xmlns:cx1="http://schemas.microsoft.com/office/drawing/2015/9/8/chartex" xmlns:cx2="http://schemas.microsoft.com/office/drawing/2015/10/21/chartex" xmlns:cx3="http://schemas.microsoft.com/office/drawing/2016/5/9/chartex" xmlns:cx4="http://schemas.microsoft.com/office/drawing/2016/5/10/chartex" xmlns:cx5="http://schemas.microsoft.com/office/drawing/2016/5/11/chartex" xmlns:cx6="http://schemas.microsoft.com/office/drawing/2016/5/12/chartex" xmlns:cx7="http://schemas.microsoft.com/office/drawing/2016/5/13/chartex" xmlns:cx8="http://schemas.microsoft.com/office/drawing/2016/5/14/chartex" xmlns:mc="http://schemas.openxmlformats.org/markup-compatibility/2006" xmlns:aink="http://schemas.microsoft.com/office/drawing/2016/ink" xmlns:am3d="http://schemas.microsoft.com/office/drawing/2017/model3d" xmlns:o="urn:schemas-microsoft-com:office:office" xmlns:oel="http://schemas.microsoft.com/office/2019/extlst" xmlns:r="http://schemas.openxmlformats.org/officeDocument/2006/relationships" xmlns:m="http://schemas.openxmlformats.org/officeDocument/2006/math" xmlns:v="urn:schemas-microsoft-com:vml" xmlns:wp14="http://schemas.microsoft.com/office/word/2010/wordprocessingDrawing" xmlns:wp="http://schemas.openxmlformats.org/drawingml/2006/wordprocessingDrawing" xmlns:w10="urn:schemas-microsoft-com:office:word" xmlns:w="http://schemas.openxmlformats.org/wordprocessingml/2006/main" xmlns:w14="http://schemas.microsoft.com/office/word/2010/wordml" xmlns:w15="http://schemas.microsoft.com/office/word/2012/wordml" xmlns:w16cex="http://schemas.microsoft.com/office/word/2018/wordml/cex" xmlns:w16cid="http://schemas.microsoft.com/office/word/2016/wordml/cid" xmlns:w16="http://schemas.microsoft.com/office/word/2018/wordml" xmlns:w16sdtdh="http://schemas.microsoft.com/office/word/2020/wordml/sdtdatahash" xmlns:w16se="http://schemas.microsoft.com/office/word/2015/wordml/symex" xmlns:wpg="http://schemas.microsoft.com/office/word/2010/wordprocessingGroup" xmlns:wpi="http://schemas.microsoft.com/office/word/2010/wordprocessingInk" xmlns:wne="http://schemas.microsoft.com/office/word/2006/wordml" xmlns:wps="http://schemas.microsoft.com/office/word/2010/wordprocessingShape" mc:Ignorable="w14 w15 w16se w16cid w16 w16cex w16sdtdh wp14">
+<w:document xmlns:wpc="http://schemas.microsoft.com/office/word/2010/wordprocessingCanvas" xmlns:cx="http://schemas.microsoft.com/office/drawing/2014/chartex" xmlns:cx1="http://schemas.microsoft.com/office/drawing/2015/9/8/chartex" xmlns:cx2="http://schemas.microsoft.com/office/drawing/2015/10/21/chartex" xmlns:cx3="http://schemas.microsoft.com/office/drawing/2016/5/9/chartex" xmlns:cx4="http://schemas.microsoft.com/office/drawing/2016/5/10/chartex" xmlns:cx5="http://schemas.microsoft.com/office/drawing/2016/5/11/chartex" xmlns:cx6="http://schemas.microsoft.com/office/drawing/2016/5/12/chartex" xmlns:cx7="http://schemas.microsoft.com/office/drawing/2016/5/13/chartex" xmlns:cx8="http://schemas.microsoft.com/office/drawing/2016/5/14/chartex" xmlns:mc="http://schemas.openxmlformats.org/markup-compatibility/2006" xmlns:aink="http://schemas.microsoft.com/office/drawing/2016/ink" xmlns:am3d="http://schemas.microsoft.com/office/drawing/2017/model3d" xmlns:o="urn:schemas-microsoft-com:office:office" xmlns:r="http://schemas.openxmlformats.org/officeDocument/2006/relationships" xmlns:m="http://schemas.openxmlformats.org/officeDocument/2006/math" xmlns:v="urn:schemas-microsoft-com:vml" xmlns:wp14="http://schemas.microsoft.com/office/word/2010/wordprocessingDrawing" xmlns:wp="http://schemas.openxmlformats.org/drawingml/2006/wordprocessingDrawing" xmlns:w10="urn:schemas-microsoft-com:office:word" xmlns:w="http://schemas.openxmlformats.org/wordprocessingml/2006/main" xmlns:w14="http://schemas.microsoft.com/office/word/2010/wordml" xmlns:w15="http://schemas.microsoft.com/office/word/2012/wordml" xmlns:w16cid="http://schemas.microsoft.com/office/word/2016/wordml/cid" xmlns:w16se="http://schemas.microsoft.com/office/word/2015/wordml/symex" xmlns:wpg="http://schemas.microsoft.com/office/word/2010/wordprocessingGroup" xmlns:wpi="http://schemas.microsoft.com/office/word/2010/wordprocessingInk" xmlns:wne="http://schemas.microsoft.com/office/word/2006/wordml" xmlns:wps="http://schemas.microsoft.com/office/word/2010/wordprocessingShape" mc:Ignorable="w14 w15 w16se w16cid wp14">
   <w:body>
     <w:p>
       <w:pPr>
         <w:spacing w:after="120"/>
+        <w:jc w:val="center"/>
         <w:rPr>
           <w:rFonts w:ascii="Arial" w:hAnsi="Arial" w:cs="Arial"/>
           <w:b/>
@@ -31,71 +32,34 @@
         <w:spacing w:after="120"/>
         <w:rPr>
           <w:rFonts w:ascii="Arial" w:hAnsi="Arial" w:cs="Arial"/>
-        </w:rPr>
-      </w:pPr>
-      <w:r>
-        <w:rPr>
-          <w:rFonts w:ascii="Arial" w:hAnsi="Arial" w:cs="Arial"/>
-        </w:rPr>
-        <w:t xml:space="preserve"> </w:t>
-      </w:r>
-      <w:r>
-        <w:rPr>
-          <w:rFonts w:ascii="Arial" w:hAnsi="Arial" w:cs="Arial"/>
           <w:b/>
           <w:bCs/>
-        </w:rPr>
-        <w:t>Ubiquitous Requirements</w:t>
-      </w:r>
-      <w:r>
-        <w:rPr>
-          <w:rFonts w:ascii="Arial" w:hAnsi="Arial" w:cs="Arial"/>
-        </w:rPr>
-        <w:t>: Requirements that are always active (so there is no EARS</w:t>
-      </w:r>
-      <w:r>
-        <w:rPr>
-          <w:rFonts w:ascii="Arial" w:hAnsi="Arial" w:cs="Arial"/>
-        </w:rPr>
-        <w:t xml:space="preserve"> </w:t>
-      </w:r>
-      <w:r>
-        <w:rPr>
-          <w:rFonts w:ascii="Arial" w:hAnsi="Arial" w:cs="Arial"/>
-        </w:rPr>
-        <w:t>keyword):</w:t>
-      </w:r>
-    </w:p>
-    <w:p>
-      <w:pPr>
-        <w:spacing w:after="120"/>
+          <w:sz w:val="24"/>
+          <w:szCs w:val="24"/>
+          <w:u w:val="single"/>
+        </w:rPr>
+      </w:pPr>
+    </w:p>
+    <w:p>
+      <w:pPr>
+        <w:spacing w:after="120"/>
+        <w:rPr>
+          <w:rFonts w:ascii="Arial" w:hAnsi="Arial" w:cs="Arial"/>
+        </w:rPr>
+      </w:pPr>
+      <w:r>
+        <w:rPr>
+          <w:rFonts w:ascii="Arial" w:hAnsi="Arial" w:cs="Arial"/>
+        </w:rPr>
+        <w:t xml:space="preserve"> </w:t>
+      </w:r>
+      <w:r>
         <w:rPr>
           <w:rFonts w:ascii="Arial" w:hAnsi="Arial" w:cs="Arial"/>
           <w:b/>
           <w:bCs/>
         </w:rPr>
-      </w:pPr>
-      <w:r>
-        <w:rPr>
-          <w:rFonts w:ascii="Arial" w:hAnsi="Arial" w:cs="Arial"/>
-          <w:b/>
-          <w:bCs/>
-        </w:rPr>
-        <w:t>The &lt;system name&gt; shall &lt;system response&gt;</w:t>
-      </w:r>
-    </w:p>
-    <w:p>
-      <w:pPr>
-        <w:spacing w:after="120"/>
-        <w:rPr>
-          <w:rFonts w:ascii="Arial" w:hAnsi="Arial" w:cs="Arial"/>
-        </w:rPr>
-      </w:pPr>
-      <w:r>
-        <w:rPr>
-          <w:rFonts w:ascii="Arial" w:hAnsi="Arial" w:cs="Arial"/>
-        </w:rPr>
-        <w:t>Example: The mobile phone shall have a mass of less than XX grams.</w:t>
+        <w:t>Ubiquitous Requirements</w:t>
       </w:r>
     </w:p>
     <w:p>
@@ -103,7 +67,7 @@
         <w:pStyle w:val="ListParagraph"/>
         <w:numPr>
           <w:ilvl w:val="0"/>
-          <w:numId w:val="2"/>
+          <w:numId w:val="3"/>
         </w:numPr>
         <w:spacing w:after="120"/>
         <w:rPr>
@@ -162,51 +126,7 @@
         <w:rPr>
           <w:rFonts w:ascii="Arial" w:hAnsi="Arial" w:cs="Arial"/>
         </w:rPr>
-        <w:t>: Requirements that are active as long as the specified state</w:t>
-      </w:r>
-      <w:r>
-        <w:rPr>
-          <w:rFonts w:ascii="Arial" w:hAnsi="Arial" w:cs="Arial"/>
-        </w:rPr>
-        <w:t xml:space="preserve"> </w:t>
-      </w:r>
-      <w:r>
-        <w:rPr>
-          <w:rFonts w:ascii="Arial" w:hAnsi="Arial" w:cs="Arial"/>
-        </w:rPr>
-        <w:t>remains true and are denoted by the keyword “While”:</w:t>
-      </w:r>
-    </w:p>
-    <w:p>
-      <w:pPr>
-        <w:spacing w:after="120"/>
-        <w:rPr>
-          <w:rFonts w:ascii="Arial" w:hAnsi="Arial" w:cs="Arial"/>
-          <w:b/>
-          <w:bCs/>
-        </w:rPr>
-      </w:pPr>
-      <w:r>
-        <w:rPr>
-          <w:rFonts w:ascii="Arial" w:hAnsi="Arial" w:cs="Arial"/>
-          <w:b/>
-          <w:bCs/>
-        </w:rPr>
-        <w:t>While &lt;precondition(s)&gt;, the &lt;system name&gt; shall &lt;system response&gt;</w:t>
-      </w:r>
-    </w:p>
-    <w:p>
-      <w:pPr>
-        <w:spacing w:after="120"/>
-        <w:rPr>
-          <w:rFonts w:ascii="Arial" w:hAnsi="Arial" w:cs="Arial"/>
-        </w:rPr>
-      </w:pPr>
-      <w:r>
-        <w:rPr>
-          <w:rFonts w:ascii="Arial" w:hAnsi="Arial" w:cs="Arial"/>
-        </w:rPr>
-        <w:t>Example: While there is no card in the ATM, the ATM shall display “insert card to begin”.</w:t>
+        <w:t>:</w:t>
       </w:r>
     </w:p>
     <w:p>
@@ -214,7 +134,7 @@
         <w:pStyle w:val="ListParagraph"/>
         <w:numPr>
           <w:ilvl w:val="0"/>
-          <w:numId w:val="1"/>
+          <w:numId w:val="3"/>
         </w:numPr>
         <w:spacing w:after="120"/>
         <w:rPr>
@@ -226,62 +146,42 @@
       <w:r>
         <w:rPr>
           <w:rFonts w:ascii="Arial" w:hAnsi="Arial" w:cs="Arial"/>
+        </w:rPr>
+        <w:t xml:space="preserve">While </w:t>
+      </w:r>
+      <w:r>
+        <w:rPr>
+          <w:rFonts w:ascii="Arial" w:hAnsi="Arial" w:cs="Arial"/>
+        </w:rPr>
+        <w:t>the senior has their phone on them</w:t>
+      </w:r>
+      <w:r>
+        <w:rPr>
+          <w:rFonts w:ascii="Arial" w:hAnsi="Arial" w:cs="Arial"/>
+        </w:rPr>
+        <w:t xml:space="preserve">, the Safe Life for Seniors system shall </w:t>
+      </w:r>
+      <w:r>
+        <w:rPr>
+          <w:rFonts w:ascii="Arial" w:hAnsi="Arial" w:cs="Arial"/>
+        </w:rPr>
+        <w:t>track their location</w:t>
+      </w:r>
+      <w:r>
+        <w:rPr>
+          <w:rFonts w:ascii="Arial" w:hAnsi="Arial" w:cs="Arial"/>
+        </w:rPr>
+        <w:t>.</w:t>
+      </w:r>
+    </w:p>
+    <w:p>
+      <w:pPr>
+        <w:spacing w:after="120"/>
+        <w:rPr>
+          <w:rFonts w:ascii="Arial" w:hAnsi="Arial" w:cs="Arial"/>
           <w:sz w:val="18"/>
           <w:szCs w:val="18"/>
         </w:rPr>
-        <w:t xml:space="preserve"> </w:t>
-      </w:r>
-      <w:r>
-        <w:rPr>
-          <w:rFonts w:ascii="Arial" w:hAnsi="Arial" w:cs="Arial"/>
-        </w:rPr>
-        <w:t xml:space="preserve">While </w:t>
-      </w:r>
-      <w:r>
-        <w:rPr>
-          <w:rFonts w:ascii="Arial" w:hAnsi="Arial" w:cs="Arial"/>
-        </w:rPr>
-        <w:t>the senior has their phone on them</w:t>
-      </w:r>
-      <w:r>
-        <w:rPr>
-          <w:rFonts w:ascii="Arial" w:hAnsi="Arial" w:cs="Arial"/>
-        </w:rPr>
-        <w:t xml:space="preserve">, the Safe Life for Seniors </w:t>
-      </w:r>
-      <w:r>
-        <w:rPr>
-          <w:rFonts w:ascii="Arial" w:hAnsi="Arial" w:cs="Arial"/>
-        </w:rPr>
-        <w:t>s</w:t>
-      </w:r>
-      <w:r>
-        <w:rPr>
-          <w:rFonts w:ascii="Arial" w:hAnsi="Arial" w:cs="Arial"/>
-        </w:rPr>
-        <w:t xml:space="preserve">ystem shall </w:t>
-      </w:r>
-      <w:r>
-        <w:rPr>
-          <w:rFonts w:ascii="Arial" w:hAnsi="Arial" w:cs="Arial"/>
-        </w:rPr>
-        <w:t>track their location</w:t>
-      </w:r>
-      <w:r>
-        <w:rPr>
-          <w:rFonts w:ascii="Arial" w:hAnsi="Arial" w:cs="Arial"/>
-        </w:rPr>
-        <w:t>.</w:t>
-      </w:r>
-    </w:p>
-    <w:p>
-      <w:pPr>
-        <w:spacing w:after="120"/>
-        <w:rPr>
-          <w:rFonts w:ascii="Arial" w:hAnsi="Arial" w:cs="Arial"/>
-          <w:sz w:val="18"/>
-          <w:szCs w:val="18"/>
-        </w:rPr>
       </w:pPr>
     </w:p>
     <w:p>
@@ -309,51 +209,7 @@
         <w:rPr>
           <w:rFonts w:ascii="Arial" w:hAnsi="Arial" w:cs="Arial"/>
         </w:rPr>
-        <w:t>: Requirements that specify how a system must respond</w:t>
-      </w:r>
-      <w:r>
-        <w:rPr>
-          <w:rFonts w:ascii="Arial" w:hAnsi="Arial" w:cs="Arial"/>
-        </w:rPr>
-        <w:t xml:space="preserve"> </w:t>
-      </w:r>
-      <w:r>
-        <w:rPr>
-          <w:rFonts w:ascii="Arial" w:hAnsi="Arial" w:cs="Arial"/>
-        </w:rPr>
-        <w:t>when a triggering event occurs and are denoted by the keyword “When”.</w:t>
-      </w:r>
-    </w:p>
-    <w:p>
-      <w:pPr>
-        <w:spacing w:after="120"/>
-        <w:rPr>
-          <w:rFonts w:ascii="Arial" w:hAnsi="Arial" w:cs="Arial"/>
-          <w:b/>
-          <w:bCs/>
-        </w:rPr>
-      </w:pPr>
-      <w:r>
-        <w:rPr>
-          <w:rFonts w:ascii="Arial" w:hAnsi="Arial" w:cs="Arial"/>
-          <w:b/>
-          <w:bCs/>
-        </w:rPr>
-        <w:t>When &lt;trigger&gt;, the &lt;system name&gt; shall &lt;system response&gt;</w:t>
-      </w:r>
-    </w:p>
-    <w:p>
-      <w:pPr>
-        <w:spacing w:after="120"/>
-        <w:rPr>
-          <w:rFonts w:ascii="Arial" w:hAnsi="Arial" w:cs="Arial"/>
-        </w:rPr>
-      </w:pPr>
-      <w:r>
-        <w:rPr>
-          <w:rFonts w:ascii="Arial" w:hAnsi="Arial" w:cs="Arial"/>
-        </w:rPr>
-        <w:t>Example: When “mute” is selected, the laptop shall suppress all audio output.</w:t>
+        <w:t xml:space="preserve">: </w:t>
       </w:r>
     </w:p>
     <w:p>
@@ -361,7 +217,7 @@
         <w:pStyle w:val="ListParagraph"/>
         <w:numPr>
           <w:ilvl w:val="0"/>
-          <w:numId w:val="1"/>
+          <w:numId w:val="3"/>
         </w:numPr>
         <w:spacing w:after="120"/>
         <w:rPr>
@@ -398,6 +254,15 @@
         </w:rPr>
         <w:t>.</w:t>
       </w:r>
+    </w:p>
+    <w:p>
+      <w:pPr>
+        <w:pStyle w:val="ListParagraph"/>
+        <w:spacing w:after="120"/>
+        <w:rPr>
+          <w:rFonts w:ascii="Arial" w:hAnsi="Arial" w:cs="Arial"/>
+        </w:rPr>
+      </w:pPr>
     </w:p>
     <w:p>
       <w:pPr>
@@ -424,51 +289,7 @@
         <w:rPr>
           <w:rFonts w:ascii="Arial" w:hAnsi="Arial" w:cs="Arial"/>
         </w:rPr>
-        <w:t>: Requirements that apply in products or systems that</w:t>
-      </w:r>
-      <w:r>
-        <w:rPr>
-          <w:rFonts w:ascii="Arial" w:hAnsi="Arial" w:cs="Arial"/>
-        </w:rPr>
-        <w:t xml:space="preserve"> </w:t>
-      </w:r>
-      <w:r>
-        <w:rPr>
-          <w:rFonts w:ascii="Arial" w:hAnsi="Arial" w:cs="Arial"/>
-        </w:rPr>
-        <w:t>include the specified feature and are denoted by the keyword “Where”.</w:t>
-      </w:r>
-    </w:p>
-    <w:p>
-      <w:pPr>
-        <w:spacing w:after="120"/>
-        <w:rPr>
-          <w:rFonts w:ascii="Arial" w:hAnsi="Arial" w:cs="Arial"/>
-          <w:b/>
-          <w:bCs/>
-        </w:rPr>
-      </w:pPr>
-      <w:r>
-        <w:rPr>
-          <w:rFonts w:ascii="Arial" w:hAnsi="Arial" w:cs="Arial"/>
-          <w:b/>
-          <w:bCs/>
-        </w:rPr>
-        <w:t>Where &lt;feature is included&gt;, the &lt;system name&gt; shall &lt;system response&gt;</w:t>
-      </w:r>
-    </w:p>
-    <w:p>
-      <w:pPr>
-        <w:spacing w:after="120"/>
-        <w:rPr>
-          <w:rFonts w:ascii="Arial" w:hAnsi="Arial" w:cs="Arial"/>
-        </w:rPr>
-      </w:pPr>
-      <w:r>
-        <w:rPr>
-          <w:rFonts w:ascii="Arial" w:hAnsi="Arial" w:cs="Arial"/>
-        </w:rPr>
-        <w:t>Example: Where the car has a sunroof, the car shall have a sunroof control panel on the driver door.</w:t>
+        <w:t>:</w:t>
       </w:r>
     </w:p>
     <w:p>
@@ -476,7 +297,7 @@
         <w:pStyle w:val="ListParagraph"/>
         <w:numPr>
           <w:ilvl w:val="0"/>
-          <w:numId w:val="1"/>
+          <w:numId w:val="3"/>
         </w:numPr>
         <w:spacing w:after="120"/>
         <w:rPr>
@@ -493,7 +314,21 @@
         <w:rPr>
           <w:rFonts w:ascii="Arial" w:hAnsi="Arial" w:cs="Arial"/>
         </w:rPr>
-        <w:t>cameras are installed</w:t>
+        <w:t xml:space="preserve">cameras </w:t>
+      </w:r>
+      <w:r>
+        <w:rPr>
+          <w:rFonts w:ascii="Arial" w:hAnsi="Arial" w:cs="Arial"/>
+        </w:rPr>
+        <w:t xml:space="preserve">and sensors </w:t>
+      </w:r>
+      <w:bookmarkStart w:id="0" w:name="_GoBack"/>
+      <w:bookmarkEnd w:id="0"/>
+      <w:r>
+        <w:rPr>
+          <w:rFonts w:ascii="Arial" w:hAnsi="Arial" w:cs="Arial"/>
+        </w:rPr>
+        <w:t>are installed</w:t>
       </w:r>
       <w:r>
         <w:rPr>
@@ -553,85 +388,7 @@
         <w:rPr>
           <w:rFonts w:ascii="Arial" w:hAnsi="Arial" w:cs="Arial"/>
         </w:rPr>
-        <w:t>: Requirements that are used to specify the</w:t>
-      </w:r>
-    </w:p>
-    <w:p>
-      <w:pPr>
-        <w:spacing w:after="120"/>
-        <w:rPr>
-          <w:rFonts w:ascii="Arial" w:hAnsi="Arial" w:cs="Arial"/>
-        </w:rPr>
-      </w:pPr>
-      <w:r>
-        <w:rPr>
-          <w:rFonts w:ascii="Arial" w:hAnsi="Arial" w:cs="Arial"/>
-        </w:rPr>
-        <w:t xml:space="preserve">required system response to undesired situations and are denoted by the </w:t>
-      </w:r>
-      <w:r>
-        <w:rPr>
-          <w:rFonts w:ascii="Arial" w:hAnsi="Arial" w:cs="Arial"/>
-        </w:rPr>
-        <w:t>keywords.</w:t>
-      </w:r>
-    </w:p>
-    <w:p>
-      <w:pPr>
-        <w:spacing w:after="120"/>
-        <w:rPr>
-          <w:rFonts w:ascii="Arial" w:hAnsi="Arial" w:cs="Arial"/>
-        </w:rPr>
-      </w:pPr>
-      <w:r>
-        <w:rPr>
-          <w:rFonts w:ascii="Arial" w:hAnsi="Arial" w:cs="Arial"/>
-        </w:rPr>
-        <w:t>“If and Then”:</w:t>
-      </w:r>
-    </w:p>
-    <w:p>
-      <w:pPr>
-        <w:spacing w:after="120"/>
-        <w:rPr>
-          <w:rFonts w:ascii="Arial" w:hAnsi="Arial" w:cs="Arial"/>
-          <w:b/>
-          <w:bCs/>
-        </w:rPr>
-      </w:pPr>
-      <w:r>
-        <w:rPr>
-          <w:rFonts w:ascii="Arial" w:hAnsi="Arial" w:cs="Arial"/>
-          <w:b/>
-          <w:bCs/>
-        </w:rPr>
-        <w:t>If &lt;trigger&gt;, then the &lt;system name&gt; shall &lt;system response&gt;</w:t>
-      </w:r>
-    </w:p>
-    <w:p>
-      <w:pPr>
-        <w:spacing w:after="120"/>
-        <w:rPr>
-          <w:rFonts w:ascii="Arial" w:hAnsi="Arial" w:cs="Arial"/>
-        </w:rPr>
-      </w:pPr>
-      <w:r>
-        <w:rPr>
-          <w:rFonts w:ascii="Arial" w:hAnsi="Arial" w:cs="Arial"/>
-        </w:rPr>
-        <w:t>Example: If an invalid credit card number is entered, then the website shall display “please re-enter credit</w:t>
-      </w:r>
-      <w:r>
-        <w:rPr>
-          <w:rFonts w:ascii="Arial" w:hAnsi="Arial" w:cs="Arial"/>
-        </w:rPr>
-        <w:t xml:space="preserve"> </w:t>
-      </w:r>
-      <w:r>
-        <w:rPr>
-          <w:rFonts w:ascii="Arial" w:hAnsi="Arial" w:cs="Arial"/>
-        </w:rPr>
-        <w:t>card details”.</w:t>
+        <w:t xml:space="preserve">: </w:t>
       </w:r>
     </w:p>
     <w:p>
@@ -639,7 +396,7 @@
         <w:pStyle w:val="ListParagraph"/>
         <w:numPr>
           <w:ilvl w:val="0"/>
-          <w:numId w:val="1"/>
+          <w:numId w:val="3"/>
         </w:numPr>
         <w:spacing w:after="120"/>
         <w:rPr>
@@ -710,77 +467,7 @@
         <w:rPr>
           <w:rFonts w:ascii="Arial" w:hAnsi="Arial" w:cs="Arial"/>
         </w:rPr>
-        <w:t>: Requirements that are specified by a combination of simple</w:t>
-      </w:r>
-      <w:r>
-        <w:rPr>
-          <w:rFonts w:ascii="Arial" w:hAnsi="Arial" w:cs="Arial"/>
-        </w:rPr>
-        <w:t xml:space="preserve"> </w:t>
-      </w:r>
-      <w:r>
-        <w:rPr>
-          <w:rFonts w:ascii="Arial" w:hAnsi="Arial" w:cs="Arial"/>
-        </w:rPr>
-        <w:t>building blocks of the EARS patterns:</w:t>
-      </w:r>
-    </w:p>
-    <w:p>
-      <w:pPr>
-        <w:spacing w:after="120"/>
-        <w:rPr>
-          <w:rFonts w:ascii="Arial" w:hAnsi="Arial" w:cs="Arial"/>
-          <w:b/>
-          <w:bCs/>
-        </w:rPr>
-      </w:pPr>
-      <w:r>
-        <w:rPr>
-          <w:rFonts w:ascii="Arial" w:hAnsi="Arial" w:cs="Arial"/>
-          <w:b/>
-          <w:bCs/>
-        </w:rPr>
-        <w:t>While &lt;precondition(s)&gt;, When &lt;trigger&gt;, the &lt;system name&gt; shall &lt;system response&gt;</w:t>
-      </w:r>
-    </w:p>
-    <w:p>
-      <w:pPr>
-        <w:spacing w:after="120"/>
-        <w:rPr>
-          <w:rFonts w:ascii="Arial" w:hAnsi="Arial" w:cs="Arial"/>
-        </w:rPr>
-      </w:pPr>
-      <w:r>
-        <w:rPr>
-          <w:rFonts w:ascii="Arial" w:hAnsi="Arial" w:cs="Arial"/>
-        </w:rPr>
-        <w:t>Example: While the aircraft is on ground, when reverse thrust is commanded, the engine control system</w:t>
-      </w:r>
-      <w:r>
-        <w:rPr>
-          <w:rFonts w:ascii="Arial" w:hAnsi="Arial" w:cs="Arial"/>
-        </w:rPr>
-        <w:t xml:space="preserve"> </w:t>
-      </w:r>
-      <w:r>
-        <w:rPr>
-          <w:rFonts w:ascii="Arial" w:hAnsi="Arial" w:cs="Arial"/>
-        </w:rPr>
-        <w:t>shall enable reverse thrust.</w:t>
-      </w:r>
-    </w:p>
-    <w:p>
-      <w:pPr>
-        <w:spacing w:after="120"/>
-        <w:rPr>
-          <w:rFonts w:ascii="Arial" w:hAnsi="Arial" w:cs="Arial"/>
-        </w:rPr>
-      </w:pPr>
-      <w:r>
-        <w:rPr>
-          <w:rFonts w:ascii="Arial" w:hAnsi="Arial" w:cs="Arial"/>
-        </w:rPr>
-        <w:t>Complex requirements for unwanted behavior also include the “If-Then” keywords.</w:t>
+        <w:t xml:space="preserve">: </w:t>
       </w:r>
     </w:p>
     <w:p>
@@ -788,7 +475,7 @@
         <w:pStyle w:val="ListParagraph"/>
         <w:numPr>
           <w:ilvl w:val="0"/>
-          <w:numId w:val="1"/>
+          <w:numId w:val="3"/>
         </w:numPr>
         <w:spacing w:after="120"/>
         <w:rPr>
@@ -841,11 +528,8 @@
     <w:p>
       <w:pPr>
         <w:pStyle w:val="ListParagraph"/>
-        <w:numPr>
-          <w:ilvl w:val="0"/>
-          <w:numId w:val="1"/>
-        </w:numPr>
-        <w:spacing w:after="120"/>
+        <w:spacing w:after="120"/>
+        <w:ind w:left="780"/>
         <w:rPr>
           <w:rFonts w:ascii="Arial" w:hAnsi="Arial" w:cs="Arial"/>
         </w:rPr>
@@ -862,7 +546,7 @@
 </file>
 
 <file path=word/numbering.xml><?xml version="1.0" encoding="utf-8"?>
-<w:numbering xmlns:wpc="http://schemas.microsoft.com/office/word/2010/wordprocessingCanvas" xmlns:cx="http://schemas.microsoft.com/office/drawing/2014/chartex" xmlns:cx1="http://schemas.microsoft.com/office/drawing/2015/9/8/chartex" xmlns:cx2="http://schemas.microsoft.com/office/drawing/2015/10/21/chartex" xmlns:cx3="http://schemas.microsoft.com/office/drawing/2016/5/9/chartex" xmlns:cx4="http://schemas.microsoft.com/office/drawing/2016/5/10/chartex" xmlns:cx5="http://schemas.microsoft.com/office/drawing/2016/5/11/chartex" xmlns:cx6="http://schemas.microsoft.com/office/drawing/2016/5/12/chartex" xmlns:cx7="http://schemas.microsoft.com/office/drawing/2016/5/13/chartex" xmlns:cx8="http://schemas.microsoft.com/office/drawing/2016/5/14/chartex" xmlns:mc="http://schemas.openxmlformats.org/markup-compatibility/2006" xmlns:aink="http://schemas.microsoft.com/office/drawing/2016/ink" xmlns:am3d="http://schemas.microsoft.com/office/drawing/2017/model3d" xmlns:o="urn:schemas-microsoft-com:office:office" xmlns:oel="http://schemas.microsoft.com/office/2019/extlst" xmlns:r="http://schemas.openxmlformats.org/officeDocument/2006/relationships" xmlns:m="http://schemas.openxmlformats.org/officeDocument/2006/math" xmlns:v="urn:schemas-microsoft-com:vml" xmlns:wp14="http://schemas.microsoft.com/office/word/2010/wordprocessingDrawing" xmlns:wp="http://schemas.openxmlformats.org/drawingml/2006/wordprocessingDrawing" xmlns:w10="urn:schemas-microsoft-com:office:word" xmlns:w="http://schemas.openxmlformats.org/wordprocessingml/2006/main" xmlns:w14="http://schemas.microsoft.com/office/word/2010/wordml" xmlns:w15="http://schemas.microsoft.com/office/word/2012/wordml" xmlns:w16cex="http://schemas.microsoft.com/office/word/2018/wordml/cex" xmlns:w16cid="http://schemas.microsoft.com/office/word/2016/wordml/cid" xmlns:w16="http://schemas.microsoft.com/office/word/2018/wordml" xmlns:w16sdtdh="http://schemas.microsoft.com/office/word/2020/wordml/sdtdatahash" xmlns:w16se="http://schemas.microsoft.com/office/word/2015/wordml/symex" xmlns:wpg="http://schemas.microsoft.com/office/word/2010/wordprocessingGroup" xmlns:wpi="http://schemas.microsoft.com/office/word/2010/wordprocessingInk" xmlns:wne="http://schemas.microsoft.com/office/word/2006/wordml" xmlns:wps="http://schemas.microsoft.com/office/word/2010/wordprocessingShape" mc:Ignorable="w14 w15 w16se w16cid w16 w16cex w16sdtdh wp14">
+<w:numbering xmlns:wpc="http://schemas.microsoft.com/office/word/2010/wordprocessingCanvas" xmlns:cx="http://schemas.microsoft.com/office/drawing/2014/chartex" xmlns:cx1="http://schemas.microsoft.com/office/drawing/2015/9/8/chartex" xmlns:cx2="http://schemas.microsoft.com/office/drawing/2015/10/21/chartex" xmlns:cx3="http://schemas.microsoft.com/office/drawing/2016/5/9/chartex" xmlns:cx4="http://schemas.microsoft.com/office/drawing/2016/5/10/chartex" xmlns:cx5="http://schemas.microsoft.com/office/drawing/2016/5/11/chartex" xmlns:cx6="http://schemas.microsoft.com/office/drawing/2016/5/12/chartex" xmlns:cx7="http://schemas.microsoft.com/office/drawing/2016/5/13/chartex" xmlns:cx8="http://schemas.microsoft.com/office/drawing/2016/5/14/chartex" xmlns:mc="http://schemas.openxmlformats.org/markup-compatibility/2006" xmlns:aink="http://schemas.microsoft.com/office/drawing/2016/ink" xmlns:am3d="http://schemas.microsoft.com/office/drawing/2017/model3d" xmlns:o="urn:schemas-microsoft-com:office:office" xmlns:r="http://schemas.openxmlformats.org/officeDocument/2006/relationships" xmlns:m="http://schemas.openxmlformats.org/officeDocument/2006/math" xmlns:v="urn:schemas-microsoft-com:vml" xmlns:wp14="http://schemas.microsoft.com/office/word/2010/wordprocessingDrawing" xmlns:wp="http://schemas.openxmlformats.org/drawingml/2006/wordprocessingDrawing" xmlns:w10="urn:schemas-microsoft-com:office:word" xmlns:w="http://schemas.openxmlformats.org/wordprocessingml/2006/main" xmlns:w14="http://schemas.microsoft.com/office/word/2010/wordml" xmlns:w15="http://schemas.microsoft.com/office/word/2012/wordml" xmlns:w16cid="http://schemas.microsoft.com/office/word/2016/wordml/cid" xmlns:w16se="http://schemas.microsoft.com/office/word/2015/wordml/symex" xmlns:wpg="http://schemas.microsoft.com/office/word/2010/wordprocessingGroup" xmlns:wpi="http://schemas.microsoft.com/office/word/2010/wordprocessingInk" xmlns:wne="http://schemas.microsoft.com/office/word/2006/wordml" xmlns:wps="http://schemas.microsoft.com/office/word/2010/wordprocessingShape" mc:Ignorable="w14 w15 w16se w16cid wp14">
   <w:abstractNum w:abstractNumId="0" w15:restartNumberingAfterBreak="0">
     <w:nsid w:val="2BA16B65"/>
     <w:multiLevelType w:val="hybridMultilevel"/>
@@ -977,6 +661,119 @@
     </w:lvl>
   </w:abstractNum>
   <w:abstractNum w:abstractNumId="1" w15:restartNumberingAfterBreak="0">
+    <w:nsid w:val="2FE0721D"/>
+    <w:multiLevelType w:val="hybridMultilevel"/>
+    <w:tmpl w:val="D8B06E32"/>
+    <w:lvl w:ilvl="0" w:tplc="10090001">
+      <w:start w:val="1"/>
+      <w:numFmt w:val="bullet"/>
+      <w:lvlText w:val=""/>
+      <w:lvlJc w:val="left"/>
+      <w:pPr>
+        <w:ind w:left="720" w:hanging="360"/>
+      </w:pPr>
+      <w:rPr>
+        <w:rFonts w:ascii="Symbol" w:hAnsi="Symbol" w:hint="default"/>
+      </w:rPr>
+    </w:lvl>
+    <w:lvl w:ilvl="1" w:tplc="10090003" w:tentative="1">
+      <w:start w:val="1"/>
+      <w:numFmt w:val="bullet"/>
+      <w:lvlText w:val="o"/>
+      <w:lvlJc w:val="left"/>
+      <w:pPr>
+        <w:ind w:left="1440" w:hanging="360"/>
+      </w:pPr>
+      <w:rPr>
+        <w:rFonts w:ascii="Courier New" w:hAnsi="Courier New" w:cs="Courier New" w:hint="default"/>
+      </w:rPr>
+    </w:lvl>
+    <w:lvl w:ilvl="2" w:tplc="10090005" w:tentative="1">
+      <w:start w:val="1"/>
+      <w:numFmt w:val="bullet"/>
+      <w:lvlText w:val=""/>
+      <w:lvlJc w:val="left"/>
+      <w:pPr>
+        <w:ind w:left="2160" w:hanging="360"/>
+      </w:pPr>
+      <w:rPr>
+        <w:rFonts w:ascii="Wingdings" w:hAnsi="Wingdings" w:hint="default"/>
+      </w:rPr>
+    </w:lvl>
+    <w:lvl w:ilvl="3" w:tplc="10090001" w:tentative="1">
+      <w:start w:val="1"/>
+      <w:numFmt w:val="bullet"/>
+      <w:lvlText w:val=""/>
+      <w:lvlJc w:val="left"/>
+      <w:pPr>
+        <w:ind w:left="2880" w:hanging="360"/>
+      </w:pPr>
+      <w:rPr>
+        <w:rFonts w:ascii="Symbol" w:hAnsi="Symbol" w:hint="default"/>
+      </w:rPr>
+    </w:lvl>
+    <w:lvl w:ilvl="4" w:tplc="10090003" w:tentative="1">
+      <w:start w:val="1"/>
+      <w:numFmt w:val="bullet"/>
+      <w:lvlText w:val="o"/>
+      <w:lvlJc w:val="left"/>
+      <w:pPr>
+        <w:ind w:left="3600" w:hanging="360"/>
+      </w:pPr>
+      <w:rPr>
+        <w:rFonts w:ascii="Courier New" w:hAnsi="Courier New" w:cs="Courier New" w:hint="default"/>
+      </w:rPr>
+    </w:lvl>
+    <w:lvl w:ilvl="5" w:tplc="10090005" w:tentative="1">
+      <w:start w:val="1"/>
+      <w:numFmt w:val="bullet"/>
+      <w:lvlText w:val=""/>
+      <w:lvlJc w:val="left"/>
+      <w:pPr>
+        <w:ind w:left="4320" w:hanging="360"/>
+      </w:pPr>
+      <w:rPr>
+        <w:rFonts w:ascii="Wingdings" w:hAnsi="Wingdings" w:hint="default"/>
+      </w:rPr>
+    </w:lvl>
+    <w:lvl w:ilvl="6" w:tplc="10090001" w:tentative="1">
+      <w:start w:val="1"/>
+      <w:numFmt w:val="bullet"/>
+      <w:lvlText w:val=""/>
+      <w:lvlJc w:val="left"/>
+      <w:pPr>
+        <w:ind w:left="5040" w:hanging="360"/>
+      </w:pPr>
+      <w:rPr>
+        <w:rFonts w:ascii="Symbol" w:hAnsi="Symbol" w:hint="default"/>
+      </w:rPr>
+    </w:lvl>
+    <w:lvl w:ilvl="7" w:tplc="10090003" w:tentative="1">
+      <w:start w:val="1"/>
+      <w:numFmt w:val="bullet"/>
+      <w:lvlText w:val="o"/>
+      <w:lvlJc w:val="left"/>
+      <w:pPr>
+        <w:ind w:left="5760" w:hanging="360"/>
+      </w:pPr>
+      <w:rPr>
+        <w:rFonts w:ascii="Courier New" w:hAnsi="Courier New" w:cs="Courier New" w:hint="default"/>
+      </w:rPr>
+    </w:lvl>
+    <w:lvl w:ilvl="8" w:tplc="10090005" w:tentative="1">
+      <w:start w:val="1"/>
+      <w:numFmt w:val="bullet"/>
+      <w:lvlText w:val=""/>
+      <w:lvlJc w:val="left"/>
+      <w:pPr>
+        <w:ind w:left="6480" w:hanging="360"/>
+      </w:pPr>
+      <w:rPr>
+        <w:rFonts w:ascii="Wingdings" w:hAnsi="Wingdings" w:hint="default"/>
+      </w:rPr>
+    </w:lvl>
+  </w:abstractNum>
+  <w:abstractNum w:abstractNumId="2" w15:restartNumberingAfterBreak="0">
     <w:nsid w:val="6DDC5B33"/>
     <w:multiLevelType w:val="hybridMultilevel"/>
     <w:tmpl w:val="33C6BB62"/>
@@ -1089,17 +886,20 @@
       </w:rPr>
     </w:lvl>
   </w:abstractNum>
-  <w:num w:numId="1" w16cid:durableId="1540236779">
+  <w:num w:numId="1">
+    <w:abstractNumId w:val="2"/>
+  </w:num>
+  <w:num w:numId="2">
+    <w:abstractNumId w:val="0"/>
+  </w:num>
+  <w:num w:numId="3">
     <w:abstractNumId w:val="1"/>
-  </w:num>
-  <w:num w:numId="2" w16cid:durableId="634216244">
-    <w:abstractNumId w:val="0"/>
   </w:num>
 </w:numbering>
 </file>
 
 <file path=word/styles.xml><?xml version="1.0" encoding="utf-8"?>
-<w:styles xmlns:mc="http://schemas.openxmlformats.org/markup-compatibility/2006" xmlns:r="http://schemas.openxmlformats.org/officeDocument/2006/relationships" xmlns:w="http://schemas.openxmlformats.org/wordprocessingml/2006/main" xmlns:w14="http://schemas.microsoft.com/office/word/2010/wordml" xmlns:w15="http://schemas.microsoft.com/office/word/2012/wordml" xmlns:w16cex="http://schemas.microsoft.com/office/word/2018/wordml/cex" xmlns:w16cid="http://schemas.microsoft.com/office/word/2016/wordml/cid" xmlns:w16="http://schemas.microsoft.com/office/word/2018/wordml" xmlns:w16sdtdh="http://schemas.microsoft.com/office/word/2020/wordml/sdtdatahash" xmlns:w16se="http://schemas.microsoft.com/office/word/2015/wordml/symex" mc:Ignorable="w14 w15 w16se w16cid w16 w16cex w16sdtdh">
+<w:styles xmlns:mc="http://schemas.openxmlformats.org/markup-compatibility/2006" xmlns:r="http://schemas.openxmlformats.org/officeDocument/2006/relationships" xmlns:w="http://schemas.openxmlformats.org/wordprocessingml/2006/main" xmlns:w14="http://schemas.microsoft.com/office/word/2010/wordml" xmlns:w15="http://schemas.microsoft.com/office/word/2012/wordml" xmlns:w16cid="http://schemas.microsoft.com/office/word/2016/wordml/cid" xmlns:w16se="http://schemas.microsoft.com/office/word/2015/wordml/symex" mc:Ignorable="w14 w15 w16se w16cid">
   <w:docDefaults>
     <w:rPrDefault>
       <w:rPr>
@@ -1115,7 +915,7 @@
       </w:pPr>
     </w:pPrDefault>
   </w:docDefaults>
-  <w:latentStyles w:defLockedState="0" w:defUIPriority="99" w:defSemiHidden="0" w:defUnhideWhenUsed="0" w:defQFormat="0" w:count="376">
+  <w:latentStyles w:defLockedState="0" w:defUIPriority="99" w:defSemiHidden="0" w:defUnhideWhenUsed="0" w:defQFormat="0" w:count="375">
     <w:lsdException w:name="Normal" w:uiPriority="0" w:qFormat="1"/>
     <w:lsdException w:name="heading 1" w:uiPriority="9" w:qFormat="1"/>
     <w:lsdException w:name="heading 2" w:semiHidden="1" w:uiPriority="9" w:unhideWhenUsed="1" w:qFormat="1"/>
@@ -1491,7 +1291,6 @@
     <w:lsdException w:name="Smart Hyperlink" w:semiHidden="1" w:unhideWhenUsed="1"/>
     <w:lsdException w:name="Hashtag" w:semiHidden="1" w:unhideWhenUsed="1"/>
     <w:lsdException w:name="Unresolved Mention" w:semiHidden="1" w:unhideWhenUsed="1"/>
-    <w:lsdException w:name="Smart Link" w:semiHidden="1" w:unhideWhenUsed="1"/>
   </w:latentStyles>
   <w:style w:type="paragraph" w:default="1" w:styleId="Normal">
     <w:name w:val="Normal"/>
